--- a/src/ACT1/MasghouniMohamedAziz_activite_2_1.docx
+++ b/src/ACT1/MasghouniMohamedAziz_activite_2_1.docx
@@ -49,33 +49,108 @@
           <w:sz w:val="56"/>
           <w:szCs w:val="56"/>
         </w:rPr>
-        <w:t>TP</w:t>
-      </w:r>
-      <w:r>
+        <w:t>TP2</w:t>
+      </w:r>
+    </w:p>
+    <w:p>
+      <w:pPr>
+        <w:pStyle w:val="Normal"/>
+        <w:bidi w:val="0"/>
+        <w:jc w:val="start"/>
+        <w:rPr>
+          <w:rFonts w:ascii="Adwaita Mono" w:hAnsi="Adwaita Mono"/>
+          <w:b/>
+          <w:bCs/>
+          <w:color w:val="000000"/>
+          <w:sz w:val="32"/>
+          <w:szCs w:val="32"/>
+          <w:u w:val="none"/>
+        </w:rPr>
+      </w:pPr>
+      <w:r>
+        <w:rPr>
+          <w:rFonts w:ascii="Adwaita Mono" w:hAnsi="Adwaita Mono"/>
+          <w:b/>
+          <w:bCs/>
+          <w:color w:val="000000"/>
+          <w:sz w:val="32"/>
+          <w:szCs w:val="32"/>
+          <w:u w:val="none"/>
+        </w:rPr>
+        <w:t>github:</w:t>
+      </w:r>
+    </w:p>
+    <w:p>
+      <w:pPr>
+        <w:pStyle w:val="Normal"/>
+        <w:bidi w:val="0"/>
+        <w:jc w:val="start"/>
+        <w:rPr>
+          <w:rFonts w:ascii="Adwaita Mono" w:hAnsi="Adwaita Mono"/>
+          <w:b w:val="false"/>
+          <w:bCs w:val="false"/>
+          <w:color w:val="000000"/>
+          <w:sz w:val="22"/>
+          <w:szCs w:val="22"/>
+          <w:u w:val="none"/>
+        </w:rPr>
+      </w:pPr>
+      <w:hyperlink r:id="rId2">
+        <w:r>
+          <w:rPr>
+            <w:rStyle w:val="Hyperlink"/>
+            <w:rFonts w:ascii="Adwaita Mono" w:hAnsi="Adwaita Mono"/>
+            <w:b w:val="false"/>
+            <w:bCs w:val="false"/>
+            <w:color w:val="000000"/>
+            <w:sz w:val="22"/>
+            <w:szCs w:val="22"/>
+            <w:u w:val="none"/>
+          </w:rPr>
+          <w:t>https://github.com/MdAzizM/MasghouniMohamedAziz_LSI3_DevAppReparties_TP2</w:t>
+        </w:r>
+      </w:hyperlink>
+    </w:p>
+    <w:p>
+      <w:pPr>
+        <w:pStyle w:val="Normal"/>
+        <w:bidi w:val="0"/>
+        <w:jc w:val="start"/>
+        <w:rPr>
+          <w:rFonts w:ascii="Adwaita Mono" w:hAnsi="Adwaita Mono"/>
+          <w:b w:val="false"/>
+          <w:bCs w:val="false"/>
+          <w:color w:val="000000"/>
+          <w:sz w:val="22"/>
+          <w:szCs w:val="22"/>
+          <w:u w:val="none"/>
+        </w:rPr>
+      </w:pPr>
+      <w:r>
+        <w:rPr>
+          <w:rFonts w:ascii="Adwaita Mono" w:hAnsi="Adwaita Mono"/>
+          <w:b w:val="false"/>
+          <w:bCs w:val="false"/>
+          <w:color w:val="000000"/>
+          <w:sz w:val="22"/>
+          <w:szCs w:val="22"/>
+          <w:u w:val="none"/>
+        </w:rPr>
+      </w:r>
+    </w:p>
+    <w:p>
+      <w:pPr>
+        <w:pStyle w:val="Normal"/>
+        <w:bidi w:val="0"/>
+        <w:jc w:val="start"/>
         <w:rPr>
           <w:rFonts w:ascii="JetBrains Mono ExtraBold" w:hAnsi="JetBrains Mono ExtraBold"/>
           <w:b/>
           <w:bCs/>
-          <w:color w:val="FF0000"/>
+          <w:color w:val="000000"/>
           <w:sz w:val="56"/>
           <w:szCs w:val="56"/>
         </w:rPr>
-        <w:t>2</w:t>
-      </w:r>
-    </w:p>
-    <w:p>
-      <w:pPr>
-        <w:pStyle w:val="Normal"/>
-        <w:bidi w:val="0"/>
-        <w:jc w:val="start"/>
-        <w:rPr>
-          <w:rFonts w:ascii="JetBrains Mono ExtraBold" w:hAnsi="JetBrains Mono ExtraBold"/>
-          <w:b/>
-          <w:bCs/>
-          <w:color w:val="000000"/>
-          <w:sz w:val="56"/>
-          <w:szCs w:val="56"/>
-        </w:rPr>
       </w:pPr>
       <w:r>
         <w:rPr>
@@ -193,12 +268,11 @@
       <w:r>
         <w:rPr>
           <w:rFonts w:ascii="Adwaita Mono" w:hAnsi="Adwaita Mono"/>
-          <w:b/>
-          <w:bCs/>
-          <w:color w:val="000000"/>
-          <w:sz w:val="32"/>
-          <w:szCs w:val="32"/>
-          <w:shd w:fill="FFFF00" w:val="clear"/>
+          <w:b w:val="false"/>
+          <w:bCs w:val="false"/>
+          <w:color w:val="000000"/>
+          <w:sz w:val="32"/>
+          <w:szCs w:val="32"/>
         </w:rPr>
         <w:drawing>
           <wp:anchor behindDoc="0" distT="0" distB="0" distL="0" distR="0" simplePos="0" locked="0" layoutInCell="0" allowOverlap="1" relativeHeight="2">
@@ -226,7 +300,7 @@
                     </pic:cNvPicPr>
                   </pic:nvPicPr>
                   <pic:blipFill>
-                    <a:blip r:embed="rId2"/>
+                    <a:blip r:embed="rId3"/>
                     <a:stretch>
                       <a:fillRect/>
                     </a:stretch>
@@ -265,12 +339,11 @@
       <w:r>
         <w:rPr>
           <w:rFonts w:ascii="Adwaita Mono" w:hAnsi="Adwaita Mono"/>
-          <w:b/>
-          <w:bCs/>
-          <w:color w:val="000000"/>
-          <w:sz w:val="32"/>
-          <w:szCs w:val="32"/>
-          <w:shd w:fill="FFFF00" w:val="clear"/>
+          <w:b w:val="false"/>
+          <w:bCs w:val="false"/>
+          <w:color w:val="000000"/>
+          <w:sz w:val="32"/>
+          <w:szCs w:val="32"/>
         </w:rPr>
       </w:r>
     </w:p>
@@ -572,7 +645,7 @@
                     </pic:cNvPicPr>
                   </pic:nvPicPr>
                   <pic:blipFill>
-                    <a:blip r:embed="rId3"/>
+                    <a:blip r:embed="rId4"/>
                     <a:stretch>
                       <a:fillRect/>
                     </a:stretch>
@@ -784,7 +857,7 @@
                     </pic:cNvPicPr>
                   </pic:nvPicPr>
                   <pic:blipFill>
-                    <a:blip r:embed="rId4"/>
+                    <a:blip r:embed="rId5"/>
                     <a:stretch>
                       <a:fillRect/>
                     </a:stretch>
@@ -860,7 +933,7 @@
                     </pic:cNvPicPr>
                   </pic:nvPicPr>
                   <pic:blipFill>
-                    <a:blip r:embed="rId5"/>
+                    <a:blip r:embed="rId6"/>
                     <a:stretch>
                       <a:fillRect/>
                     </a:stretch>
@@ -929,6 +1002,7 @@
       <w:pgNumType w:fmt="decimal"/>
       <w:formProt w:val="false"/>
       <w:textDirection w:val="lrTb"/>
+      <w:docGrid w:type="default" w:linePitch="100" w:charSpace="0"/>
     </w:sectPr>
   </w:body>
 </w:document>
@@ -948,7 +1022,6 @@
     </w:rPrDefault>
     <w:pPrDefault>
       <w:pPr>
-        <w:widowControl/>
         <w:suppressAutoHyphens w:val="true"/>
       </w:pPr>
     </w:pPrDefault>
@@ -958,7 +1031,10 @@
     <w:qFormat/>
     <w:pPr>
       <w:widowControl/>
+      <w:suppressAutoHyphens w:val="true"/>
       <w:bidi w:val="0"/>
+      <w:spacing w:before="0" w:after="0"/>
+      <w:jc w:val="start"/>
     </w:pPr>
     <w:rPr>
       <w:rFonts w:ascii="Nimbus Roman" w:hAnsi="Nimbus Roman" w:eastAsia="Nimbus Sans" w:cs="FreeSans"/>
@@ -967,6 +1043,13 @@
       <w:sz w:val="24"/>
       <w:szCs w:val="24"/>
       <w:lang w:val="en-US" w:eastAsia="zh-CN" w:bidi="hi-IN"/>
+    </w:rPr>
+  </w:style>
+  <w:style w:type="character" w:styleId="Hyperlink">
+    <w:name w:val="Hyperlink"/>
+    <w:rPr>
+      <w:color w:val="000080"/>
+      <w:u w:val="single"/>
     </w:rPr>
   </w:style>
   <w:style w:type="paragraph" w:styleId="Heading">
